--- a/校内信息平台需求分析.docx
+++ b/校内信息平台需求分析.docx
@@ -1348,7 +1348,7 @@
                 <w:sz w:val="24"/>
                 <w:szCs w:val="28"/>
               </w:rPr>
-              <w:t>病人</w:t>
+              <w:t>学生</w:t>
             </w:r>
           </w:p>
         </w:tc>
@@ -1785,8 +1785,10 @@
                 <w:sz w:val="24"/>
                 <w:szCs w:val="28"/>
               </w:rPr>
-              <w:t>医生</w:t>
-            </w:r>
+              <w:t>老师</w:t>
+            </w:r>
+            <w:bookmarkStart w:id="1" w:name="_GoBack"/>
+            <w:bookmarkEnd w:id="1"/>
           </w:p>
         </w:tc>
         <w:tc>
@@ -1867,7 +1869,7 @@
                 <w:sz w:val="24"/>
                 <w:szCs w:val="28"/>
               </w:rPr>
-              <w:t>病人</w:t>
+              <w:t>学生</w:t>
             </w:r>
           </w:p>
         </w:tc>
@@ -2582,8 +2584,6 @@
         </w:rPr>
         <w:t>学生</w:t>
       </w:r>
-      <w:bookmarkStart w:id="1" w:name="_GoBack"/>
-      <w:bookmarkEnd w:id="1"/>
       <w:r>
         <w:rPr>
           <w:rFonts w:ascii="宋体" w:eastAsia="宋体" w:hAnsi="宋体" w:hint="eastAsia"/>
